--- a/game_reviews/translations/canine-carnage (Version 1).docx
+++ b/game_reviews/translations/canine-carnage (Version 1).docx
@@ -7,19 +7,7 @@
         <w:pStyle w:val="Heading1"/>
       </w:pPr>
       <w:r>
-        <w:t>Play for Free: Canine Carnage Online Slot Review</w:t>
-      </w:r>
-    </w:p>
-    <w:p>
-      <w:r/>
-      <w:r>
-        <w:rPr>
-          <w:b/>
-        </w:rPr>
-        <w:t>Meta description</w:t>
-      </w:r>
-      <w:r>
-        <w:t>: Review of Canine Carnage online slot game with exciting post-apocalyptic theme and canine characters. Play for free and enjoy impressive graphics and animations.</w:t>
+        <w:t>Play Canine Carnage Free - Review &amp; Gameplay</w:t>
       </w:r>
     </w:p>
     <w:p>
@@ -299,18 +287,7 @@
       </w:pPr>
       <w:r/>
       <w:r>
-        <w:t>Exciting post-apocalyptic theme with canine characters</w:t>
-      </w:r>
-    </w:p>
-    <w:p>
-      <w:pPr>
-        <w:pStyle w:val="ListBullet"/>
-        <w:spacing w:line="240" w:lineRule="auto"/>
-        <w:ind w:left="720"/>
-      </w:pPr>
-      <w:r/>
-      <w:r>
-        <w:t>Variable Golden Bones symbol and multiplier feature</w:t>
+        <w:t>Unique post-apocalyptic theme</w:t>
       </w:r>
     </w:p>
     <w:p>
@@ -332,7 +309,18 @@
       </w:pPr>
       <w:r/>
       <w:r>
-        <w:t>Perfectly dosed adrenaline-fueled soundtrack</w:t>
+        <w:t>Exciting gameplay features</w:t>
+      </w:r>
+    </w:p>
+    <w:p>
+      <w:pPr>
+        <w:pStyle w:val="ListBullet"/>
+        <w:spacing w:line="240" w:lineRule="auto"/>
+        <w:ind w:left="720"/>
+      </w:pPr>
+      <w:r/>
+      <w:r>
+        <w:t>Adrenaline-fueled soundtrack</w:t>
       </w:r>
     </w:p>
     <w:p>
@@ -351,7 +339,7 @@
       </w:pPr>
       <w:r/>
       <w:r>
-        <w:t>Limited betting range</w:t>
+        <w:t>Limited variety of special symbols</w:t>
       </w:r>
     </w:p>
     <w:p>
@@ -362,7 +350,16 @@
       </w:pPr>
       <w:r/>
       <w:r>
-        <w:t>Not suitable for players who prefer low volatility games</w:t>
+        <w:t>Medium volatility may not appeal to all players</w:t>
+      </w:r>
+    </w:p>
+    <w:p>
+      <w:r/>
+      <w:r>
+        <w:rPr>
+          <w:b/>
+        </w:rPr>
+        <w:t>Play Canine Carnage Free - Review &amp; Gameplay</w:t>
       </w:r>
     </w:p>
     <w:p>
@@ -371,7 +368,7 @@
         <w:rPr>
           <w:i/>
         </w:rPr>
-        <w:t>Prompt: Create a feature image for Canine Carnage that showcases the Maya warrior character from the game. The image should be in a cartoon style, with bright colors and playful designs. The Maya warrior should be featured as the central figure, wearing a pair of cool glasses and holding a futuristic weapon in hand. The image should depict action and adventure, with explosions and dust clouds in the background. It should also feature some of the game's canine characters, such as Mutt, PorkChop, Nuke, and Razor Connor, as secondary figures, following the Maya warrior on their journey towards Canine Carnage. The image should be dynamic and eye-catching, with detailed designs that capture the essence of the game's post-apocalyptic world.</w:t>
+        <w:t>Discover the post-apocalyptic world of Canine Carnage in this exciting slot game. Play for free and win big!</w:t>
       </w:r>
     </w:p>
     <w:sectPr>
